--- a/졸작최종보고서.docx
+++ b/졸작최종보고서.docx
@@ -1,6 +1,6 @@
 
 <file path=word/document.xml><?xml version="1.0" encoding="utf-8"?>
-<w:document xmlns:wpc="http://schemas.microsoft.com/office/word/2010/wordprocessingCanvas" xmlns:mc="http://schemas.openxmlformats.org/markup-compatibility/2006" xmlns:o="urn:schemas-microsoft-com:office:office" xmlns:r="http://schemas.openxmlformats.org/officeDocument/2006/relationships" xmlns:m="http://schemas.openxmlformats.org/officeDocument/2006/math" xmlns:v="urn:schemas-microsoft-com:vml" xmlns:wp14="http://schemas.microsoft.com/office/word/2010/wordprocessingDrawing" xmlns:wp="http://schemas.openxmlformats.org/drawingml/2006/wordprocessingDrawing" xmlns:w10="urn:schemas-microsoft-com:office:word" xmlns:w="http://schemas.openxmlformats.org/wordprocessingml/2006/main" xmlns:w14="http://schemas.microsoft.com/office/word/2010/wordml" xmlns:w15="http://schemas.microsoft.com/office/word/2012/wordml" xmlns:wpg="http://schemas.microsoft.com/office/word/2010/wordprocessingGroup" xmlns:wpi="http://schemas.microsoft.com/office/word/2010/wordprocessingInk" xmlns:wne="http://schemas.microsoft.com/office/word/2006/wordml" xmlns:wps="http://schemas.microsoft.com/office/word/2010/wordprocessingShape" mc:Ignorable="w14 w15 wp14">
+<w:document xmlns:wpc="http://schemas.microsoft.com/office/word/2010/wordprocessingCanvas" xmlns:cx="http://schemas.microsoft.com/office/drawing/2014/chartex" xmlns:mc="http://schemas.openxmlformats.org/markup-compatibility/2006" xmlns:o="urn:schemas-microsoft-com:office:office" xmlns:r="http://schemas.openxmlformats.org/officeDocument/2006/relationships" xmlns:m="http://schemas.openxmlformats.org/officeDocument/2006/math" xmlns:v="urn:schemas-microsoft-com:vml" xmlns:wp14="http://schemas.microsoft.com/office/word/2010/wordprocessingDrawing" xmlns:wp="http://schemas.openxmlformats.org/drawingml/2006/wordprocessingDrawing" xmlns:w10="urn:schemas-microsoft-com:office:word" xmlns:w="http://schemas.openxmlformats.org/wordprocessingml/2006/main" xmlns:w14="http://schemas.microsoft.com/office/word/2010/wordml" xmlns:w15="http://schemas.microsoft.com/office/word/2012/wordml" xmlns:w16se="http://schemas.microsoft.com/office/word/2015/wordml/symex" xmlns:wpg="http://schemas.microsoft.com/office/word/2010/wordprocessingGroup" xmlns:wpi="http://schemas.microsoft.com/office/word/2010/wordprocessingInk" xmlns:wne="http://schemas.microsoft.com/office/word/2006/wordml" xmlns:wps="http://schemas.microsoft.com/office/word/2010/wordprocessingShape" mc:Ignorable="w14 w15 w16se wp14">
   <w:body>
     <w:p>
       <w:pPr>
@@ -25,36 +25,54 @@
           <w:rFonts w:ascii="바탕" w:eastAsia="바탕" w:hAnsi="바탕"/>
         </w:rPr>
       </w:pPr>
-      <w:r>
-        <w:rPr>
-          <w:rFonts w:ascii="바탕" w:eastAsia="바탕" w:hAnsi="바탕" w:hint="eastAsia"/>
-        </w:rPr>
-        <w:t>최규화,</w:t>
-      </w:r>
-      <w:r>
-        <w:rPr>
-          <w:rFonts w:ascii="바탕" w:eastAsia="바탕" w:hAnsi="바탕"/>
-        </w:rPr>
-        <w:t xml:space="preserve"> </w:t>
-      </w:r>
-      <w:r>
-        <w:rPr>
-          <w:rFonts w:ascii="바탕" w:eastAsia="바탕" w:hAnsi="바탕" w:hint="eastAsia"/>
-        </w:rPr>
-        <w:t>이관구,</w:t>
-      </w:r>
-      <w:r>
-        <w:rPr>
-          <w:rFonts w:ascii="바탕" w:eastAsia="바탕" w:hAnsi="바탕"/>
-        </w:rPr>
-        <w:t xml:space="preserve"> </w:t>
-      </w:r>
+      <w:proofErr w:type="spellStart"/>
+      <w:r>
+        <w:rPr>
+          <w:rFonts w:ascii="바탕" w:eastAsia="바탕" w:hAnsi="바탕" w:hint="eastAsia"/>
+        </w:rPr>
+        <w:t>최규화</w:t>
+      </w:r>
+      <w:proofErr w:type="spellEnd"/>
+      <w:r>
+        <w:rPr>
+          <w:rFonts w:ascii="바탕" w:eastAsia="바탕" w:hAnsi="바탕" w:hint="eastAsia"/>
+        </w:rPr>
+        <w:t>,</w:t>
+      </w:r>
+      <w:r>
+        <w:rPr>
+          <w:rFonts w:ascii="바탕" w:eastAsia="바탕" w:hAnsi="바탕"/>
+        </w:rPr>
+        <w:t xml:space="preserve"> </w:t>
+      </w:r>
+      <w:proofErr w:type="spellStart"/>
+      <w:r>
+        <w:rPr>
+          <w:rFonts w:ascii="바탕" w:eastAsia="바탕" w:hAnsi="바탕" w:hint="eastAsia"/>
+        </w:rPr>
+        <w:t>이관구</w:t>
+      </w:r>
+      <w:proofErr w:type="spellEnd"/>
+      <w:r>
+        <w:rPr>
+          <w:rFonts w:ascii="바탕" w:eastAsia="바탕" w:hAnsi="바탕" w:hint="eastAsia"/>
+        </w:rPr>
+        <w:t>,</w:t>
+      </w:r>
+      <w:r>
+        <w:rPr>
+          <w:rFonts w:ascii="바탕" w:eastAsia="바탕" w:hAnsi="바탕"/>
+        </w:rPr>
+        <w:t xml:space="preserve"> </w:t>
+      </w:r>
+      <w:proofErr w:type="spellStart"/>
       <w:r>
         <w:rPr>
           <w:rFonts w:ascii="바탕" w:eastAsia="바탕" w:hAnsi="바탕" w:hint="eastAsia"/>
         </w:rPr>
         <w:t>유창민</w:t>
       </w:r>
+      <w:proofErr w:type="spellEnd"/>
     </w:p>
     <w:p>
       <w:pPr>
@@ -67,8 +85,16 @@
         <w:rPr>
           <w:rFonts w:ascii="바탕" w:eastAsia="바탕" w:hAnsi="바탕" w:hint="eastAsia"/>
         </w:rPr>
-        <w:t>한국산업기술대학교 게임공학부</w:t>
-      </w:r>
+        <w:t xml:space="preserve">한국산업기술대학교 </w:t>
+      </w:r>
+      <w:proofErr w:type="spellStart"/>
+      <w:r>
+        <w:rPr>
+          <w:rFonts w:ascii="바탕" w:eastAsia="바탕" w:hAnsi="바탕" w:hint="eastAsia"/>
+        </w:rPr>
+        <w:t>게임공학부</w:t>
+      </w:r>
+      <w:proofErr w:type="spellEnd"/>
     </w:p>
     <w:p>
       <w:pPr>
@@ -168,7 +194,33 @@
         <w:rPr>
           <w:rFonts w:ascii="바탕" w:eastAsia="바탕" w:hAnsi="바탕" w:hint="eastAsia"/>
         </w:rPr>
-        <w:t>사람들마다 취향이 다르기 때문에 각자 선호하는 게임의 장르가 있다. 그러나 귀여운 외모의 캐릭터에 캐쥬얼한 게임은 남녀노소 불문하고 그 수요가 많다</w:t>
+        <w:t xml:space="preserve">사람들마다 취향이 다르기 때문에 각자 선호하는 게임의 장르가 있다. 그러나 귀여운 외모의 </w:t>
+      </w:r>
+      <w:r>
+        <w:rPr>
+          <w:rFonts w:ascii="바탕" w:eastAsia="바탕" w:hAnsi="바탕" w:hint="eastAsia"/>
+        </w:rPr>
+        <w:t>캐릭터가 나오는</w:t>
+      </w:r>
+      <w:r>
+        <w:rPr>
+          <w:rFonts w:ascii="바탕" w:eastAsia="바탕" w:hAnsi="바탕" w:hint="eastAsia"/>
+        </w:rPr>
+        <w:t xml:space="preserve"> </w:t>
+      </w:r>
+      <w:proofErr w:type="spellStart"/>
+      <w:r>
+        <w:rPr>
+          <w:rFonts w:ascii="바탕" w:eastAsia="바탕" w:hAnsi="바탕" w:hint="eastAsia"/>
+        </w:rPr>
+        <w:t>캐쥬얼한</w:t>
+      </w:r>
+      <w:proofErr w:type="spellEnd"/>
+      <w:r>
+        <w:rPr>
+          <w:rFonts w:ascii="바탕" w:eastAsia="바탕" w:hAnsi="바탕" w:hint="eastAsia"/>
+        </w:rPr>
+        <w:t xml:space="preserve"> 게임은 남녀노소 불문하고 그 수요가 많다</w:t>
       </w:r>
       <w:r>
         <w:rPr>
@@ -198,7 +250,35 @@
         <w:rPr>
           <w:rFonts w:ascii="바탕" w:eastAsia="바탕" w:hAnsi="바탕" w:hint="eastAsia"/>
         </w:rPr>
-        <w:t>년동안 졸업연구를 진행하여 큐브모양의 귀여운 캐릭터와 쉬운 조작</w:t>
+        <w:t xml:space="preserve">년동안 </w:t>
+      </w:r>
+      <w:proofErr w:type="spellStart"/>
+      <w:r>
+        <w:rPr>
+          <w:rFonts w:ascii="바탕" w:eastAsia="바탕" w:hAnsi="바탕" w:hint="eastAsia"/>
+        </w:rPr>
+        <w:t>졸업연구를</w:t>
+      </w:r>
+      <w:proofErr w:type="spellEnd"/>
+      <w:r>
+        <w:rPr>
+          <w:rFonts w:ascii="바탕" w:eastAsia="바탕" w:hAnsi="바탕" w:hint="eastAsia"/>
+        </w:rPr>
+        <w:t xml:space="preserve"> 진행하여 </w:t>
+      </w:r>
+      <w:proofErr w:type="spellStart"/>
+      <w:r>
+        <w:rPr>
+          <w:rFonts w:ascii="바탕" w:eastAsia="바탕" w:hAnsi="바탕" w:hint="eastAsia"/>
+        </w:rPr>
+        <w:t>큐브모양의</w:t>
+      </w:r>
+      <w:proofErr w:type="spellEnd"/>
+      <w:r>
+        <w:rPr>
+          <w:rFonts w:ascii="바탕" w:eastAsia="바탕" w:hAnsi="바탕" w:hint="eastAsia"/>
+        </w:rPr>
+        <w:t xml:space="preserve"> 귀여운 캐릭터와 쉬운 조작</w:t>
       </w:r>
       <w:r>
         <w:rPr>
@@ -212,11 +292,19 @@
         </w:rPr>
         <w:t xml:space="preserve">감, </w:t>
       </w:r>
-      <w:r>
-        <w:rPr>
-          <w:rFonts w:ascii="바탕" w:eastAsia="바탕" w:hAnsi="바탕" w:hint="eastAsia"/>
-        </w:rPr>
-        <w:t>다이나믹한 게임플레이</w:t>
+      <w:proofErr w:type="spellStart"/>
+      <w:r>
+        <w:rPr>
+          <w:rFonts w:ascii="바탕" w:eastAsia="바탕" w:hAnsi="바탕" w:hint="eastAsia"/>
+        </w:rPr>
+        <w:t>다이나믹한</w:t>
+      </w:r>
+      <w:proofErr w:type="spellEnd"/>
+      <w:r>
+        <w:rPr>
+          <w:rFonts w:ascii="바탕" w:eastAsia="바탕" w:hAnsi="바탕" w:hint="eastAsia"/>
+        </w:rPr>
+        <w:t xml:space="preserve"> 게임플레이</w:t>
       </w:r>
       <w:r>
         <w:rPr>
@@ -240,7 +328,21 @@
         <w:rPr>
           <w:rFonts w:ascii="바탕" w:eastAsia="바탕" w:hAnsi="바탕" w:hint="eastAsia"/>
         </w:rPr>
-        <w:t>온라인 대전 슈팅게임을 구현하였다.</w:t>
+        <w:t xml:space="preserve">온라인 대전 </w:t>
+      </w:r>
+      <w:proofErr w:type="spellStart"/>
+      <w:r>
+        <w:rPr>
+          <w:rFonts w:ascii="바탕" w:eastAsia="바탕" w:hAnsi="바탕" w:hint="eastAsia"/>
+        </w:rPr>
+        <w:t>슈팅게임을</w:t>
+      </w:r>
+      <w:proofErr w:type="spellEnd"/>
+      <w:r>
+        <w:rPr>
+          <w:rFonts w:ascii="바탕" w:eastAsia="바탕" w:hAnsi="바탕" w:hint="eastAsia"/>
+        </w:rPr>
+        <w:t xml:space="preserve"> 구현하였다.</w:t>
       </w:r>
       <w:r>
         <w:rPr>
@@ -332,7 +434,21 @@
         <w:rPr>
           <w:rFonts w:ascii="바탕" w:eastAsia="바탕" w:hAnsi="바탕" w:hint="eastAsia"/>
         </w:rPr>
-        <w:t>남녀노소 누구나 재미있게 즐길 수 있는 캐쥬얼한 게임을 만들고자 하는 공통의 생각을 가지고 있었다. 특히 이러한 게임</w:t>
+        <w:t xml:space="preserve">남녀노소 누구나 재미있게 즐길 수 있는 </w:t>
+      </w:r>
+      <w:proofErr w:type="spellStart"/>
+      <w:r>
+        <w:rPr>
+          <w:rFonts w:ascii="바탕" w:eastAsia="바탕" w:hAnsi="바탕" w:hint="eastAsia"/>
+        </w:rPr>
+        <w:t>캐쥬얼한</w:t>
+      </w:r>
+      <w:proofErr w:type="spellEnd"/>
+      <w:r>
+        <w:rPr>
+          <w:rFonts w:ascii="바탕" w:eastAsia="바탕" w:hAnsi="바탕" w:hint="eastAsia"/>
+        </w:rPr>
+        <w:t xml:space="preserve"> 게임을 만들고자 하는 공통의 생각을 가지고 있었다. 특히 이러한 게임</w:t>
       </w:r>
       <w:r>
         <w:rPr>
@@ -380,7 +496,21 @@
         <w:rPr>
           <w:rFonts w:ascii="바탕" w:eastAsia="바탕" w:hAnsi="바탕" w:hint="eastAsia"/>
         </w:rPr>
-        <w:t xml:space="preserve">, 저연령층 및 여성들에게도 </w:t>
+        <w:t xml:space="preserve">, </w:t>
+      </w:r>
+      <w:proofErr w:type="spellStart"/>
+      <w:r>
+        <w:rPr>
+          <w:rFonts w:ascii="바탕" w:eastAsia="바탕" w:hAnsi="바탕" w:hint="eastAsia"/>
+        </w:rPr>
+        <w:t>저연령층</w:t>
+      </w:r>
+      <w:proofErr w:type="spellEnd"/>
+      <w:r>
+        <w:rPr>
+          <w:rFonts w:ascii="바탕" w:eastAsia="바탕" w:hAnsi="바탕" w:hint="eastAsia"/>
+        </w:rPr>
+        <w:t xml:space="preserve"> 및 여성들에게도 </w:t>
       </w:r>
       <w:r>
         <w:rPr>
@@ -485,11 +615,19 @@
         </w:rPr>
         <w:t xml:space="preserve">명의 플레이어가 다양한 스킬들을 사용하여 </w:t>
       </w:r>
-      <w:r>
-        <w:rPr>
-          <w:rFonts w:ascii="바탕" w:eastAsia="바탕" w:hAnsi="바탕" w:hint="eastAsia"/>
-        </w:rPr>
-        <w:t>개인전투를 하여 점수를 획득,</w:t>
+      <w:proofErr w:type="spellStart"/>
+      <w:r>
+        <w:rPr>
+          <w:rFonts w:ascii="바탕" w:eastAsia="바탕" w:hAnsi="바탕" w:hint="eastAsia"/>
+        </w:rPr>
+        <w:t>개인전투를</w:t>
+      </w:r>
+      <w:proofErr w:type="spellEnd"/>
+      <w:r>
+        <w:rPr>
+          <w:rFonts w:ascii="바탕" w:eastAsia="바탕" w:hAnsi="바탕" w:hint="eastAsia"/>
+        </w:rPr>
+        <w:t xml:space="preserve"> 하여 점수를 획득,</w:t>
       </w:r>
       <w:r>
         <w:rPr>
@@ -724,7 +862,19 @@
         <w:rPr>
           <w:rFonts w:ascii="바탕" w:eastAsia="바탕" w:hAnsi="바탕" w:hint="eastAsia"/>
         </w:rPr>
-        <w:t xml:space="preserve">각 플레이어를 처치시 </w:t>
+        <w:t>각 플레이어를 처치</w:t>
+      </w:r>
+      <w:r>
+        <w:rPr>
+          <w:rFonts w:ascii="바탕" w:eastAsia="바탕" w:hAnsi="바탕" w:hint="eastAsia"/>
+        </w:rPr>
+        <w:t xml:space="preserve"> </w:t>
+      </w:r>
+      <w:r>
+        <w:rPr>
+          <w:rFonts w:ascii="바탕" w:eastAsia="바탕" w:hAnsi="바탕" w:hint="eastAsia"/>
+        </w:rPr>
+        <w:t xml:space="preserve">시 </w:t>
       </w:r>
       <w:r>
         <w:rPr>
@@ -779,7 +929,19 @@
         <w:rPr>
           <w:rFonts w:ascii="바탕" w:eastAsia="바탕" w:hAnsi="바탕" w:hint="eastAsia"/>
         </w:rPr>
-        <w:t xml:space="preserve"> 처치시 </w:t>
+        <w:t xml:space="preserve"> 처치</w:t>
+      </w:r>
+      <w:r>
+        <w:rPr>
+          <w:rFonts w:ascii="바탕" w:eastAsia="바탕" w:hAnsi="바탕" w:hint="eastAsia"/>
+        </w:rPr>
+        <w:t xml:space="preserve"> </w:t>
+      </w:r>
+      <w:r>
+        <w:rPr>
+          <w:rFonts w:ascii="바탕" w:eastAsia="바탕" w:hAnsi="바탕" w:hint="eastAsia"/>
+        </w:rPr>
+        <w:t xml:space="preserve">시 </w:t>
       </w:r>
       <w:r>
         <w:rPr>
@@ -895,7 +1057,21 @@
           <w:sz w:val="22"/>
         </w:rPr>
         <w:lastRenderedPageBreak/>
-        <w:t>2. 개발내용</w:t>
+        <w:t>2. 개발</w:t>
+      </w:r>
+      <w:r>
+        <w:rPr>
+          <w:rFonts w:ascii="바탕" w:eastAsia="바탕" w:hAnsi="바탕" w:hint="eastAsia"/>
+          <w:sz w:val="22"/>
+        </w:rPr>
+        <w:t xml:space="preserve"> </w:t>
+      </w:r>
+      <w:r>
+        <w:rPr>
+          <w:rFonts w:ascii="바탕" w:eastAsia="바탕" w:hAnsi="바탕" w:hint="eastAsia"/>
+          <w:sz w:val="22"/>
+        </w:rPr>
+        <w:t>내용</w:t>
       </w:r>
     </w:p>
     <w:p>
@@ -1038,20 +1214,12 @@
         </w:rPr>
         <w:t>로 개발하였다. 서버는</w:t>
       </w:r>
-    </w:p>
-    <w:p>
-      <w:pPr>
-        <w:rPr>
-          <w:rFonts w:ascii="바탕" w:eastAsia="바탕" w:hAnsi="바탕"/>
-          <w:sz w:val="22"/>
-        </w:rPr>
-      </w:pPr>
-      <w:r>
-        <w:rPr>
-          <w:rFonts w:ascii="바탕" w:eastAsia="바탕" w:hAnsi="바탕" w:hint="eastAsia"/>
-          <w:sz w:val="22"/>
-        </w:rPr>
-        <w:t xml:space="preserve">공통적으로 </w:t>
+      <w:r>
+        <w:rPr>
+          <w:rFonts w:ascii="바탕" w:eastAsia="바탕" w:hAnsi="바탕" w:hint="eastAsia"/>
+          <w:sz w:val="22"/>
+        </w:rPr>
+        <w:t xml:space="preserve"> </w:t>
       </w:r>
       <w:r>
         <w:rPr>
@@ -1062,10 +1230,47 @@
       </w:r>
       <w:r>
         <w:rPr>
-          <w:rFonts w:ascii="바탕" w:eastAsia="바탕" w:hAnsi="바탕" w:hint="eastAsia"/>
-          <w:sz w:val="22"/>
-        </w:rPr>
-        <w:t>언어를 사용하여 프레임워크를 구</w:t>
+          <w:rFonts w:ascii="바탕" w:eastAsia="바탕" w:hAnsi="바탕"/>
+          <w:sz w:val="22"/>
+        </w:rPr>
+        <w:t>11</w:t>
+      </w:r>
+      <w:r>
+        <w:rPr>
+          <w:rFonts w:ascii="바탕" w:eastAsia="바탕" w:hAnsi="바탕" w:hint="eastAsia"/>
+          <w:sz w:val="22"/>
+        </w:rPr>
+        <w:t>언어</w:t>
+      </w:r>
+      <w:r>
+        <w:rPr>
+          <w:rFonts w:ascii="바탕" w:eastAsia="바탕" w:hAnsi="바탕" w:hint="eastAsia"/>
+          <w:sz w:val="22"/>
+        </w:rPr>
+        <w:t xml:space="preserve">상에서 </w:t>
+      </w:r>
+      <w:r>
+        <w:rPr>
+          <w:rFonts w:ascii="바탕" w:eastAsia="바탕" w:hAnsi="바탕"/>
+          <w:sz w:val="22"/>
+        </w:rPr>
+        <w:t>boost/</w:t>
+      </w:r>
+      <w:proofErr w:type="spellStart"/>
+      <w:r>
+        <w:rPr>
+          <w:rFonts w:ascii="바탕" w:eastAsia="바탕" w:hAnsi="바탕"/>
+          <w:sz w:val="22"/>
+        </w:rPr>
+        <w:t>asio</w:t>
+      </w:r>
+      <w:proofErr w:type="spellEnd"/>
+      <w:r>
+        <w:rPr>
+          <w:rFonts w:ascii="바탕" w:eastAsia="바탕" w:hAnsi="바탕" w:hint="eastAsia"/>
+          <w:sz w:val="22"/>
+        </w:rPr>
+        <w:t>를 사용하여 프레임워크를 구</w:t>
       </w:r>
       <w:r>
         <w:rPr>
@@ -1111,21 +1316,19 @@
           <w:sz w:val="22"/>
         </w:rPr>
       </w:pPr>
-      <w:bookmarkStart w:id="0" w:name="_GoBack"/>
-      <w:bookmarkEnd w:id="0"/>
-    </w:p>
-    <w:p>
-      <w:pPr>
-        <w:rPr>
-          <w:rFonts w:ascii="바탕" w:eastAsia="바탕" w:hAnsi="바탕" w:hint="eastAsia"/>
-          <w:sz w:val="22"/>
-        </w:rPr>
-      </w:pPr>
-    </w:p>
-    <w:p>
-      <w:pPr>
-        <w:rPr>
-          <w:rFonts w:ascii="바탕" w:eastAsia="바탕" w:hAnsi="바탕" w:hint="eastAsia"/>
+    </w:p>
+    <w:p>
+      <w:pPr>
+        <w:rPr>
+          <w:rFonts w:ascii="바탕" w:eastAsia="바탕" w:hAnsi="바탕"/>
+          <w:sz w:val="22"/>
+        </w:rPr>
+      </w:pPr>
+    </w:p>
+    <w:p>
+      <w:pPr>
+        <w:rPr>
+          <w:rFonts w:ascii="바탕" w:eastAsia="바탕" w:hAnsi="바탕"/>
           <w:sz w:val="22"/>
         </w:rPr>
       </w:pPr>
@@ -1211,8 +1414,16 @@
         <w:rPr>
           <w:rFonts w:ascii="바탕" w:eastAsia="바탕" w:hAnsi="바탕" w:hint="eastAsia"/>
         </w:rPr>
-        <w:t>게임 스크린샷</w:t>
-      </w:r>
+        <w:t xml:space="preserve">게임 </w:t>
+      </w:r>
+      <w:proofErr w:type="spellStart"/>
+      <w:r>
+        <w:rPr>
+          <w:rFonts w:ascii="바탕" w:eastAsia="바탕" w:hAnsi="바탕" w:hint="eastAsia"/>
+        </w:rPr>
+        <w:t>스크린샷</w:t>
+      </w:r>
+      <w:proofErr w:type="spellEnd"/>
     </w:p>
     <w:p>
       <w:pPr>
@@ -1354,7 +1565,7 @@
             <wp:docPr id="6" name="그림 5">
               <a:extLst xmlns:a="http://schemas.openxmlformats.org/drawingml/2006/main">
                 <a:ext uri="{FF2B5EF4-FFF2-40B4-BE49-F238E27FC236}">
-                  <a16:creationId xmlns:lc="http://schemas.openxmlformats.org/drawingml/2006/lockedCanvas" xmlns:a16="http://schemas.microsoft.com/office/drawing/2014/main" xmlns:p="http://schemas.openxmlformats.org/presentationml/2006/main" xmlns="" xmlns:w="http://schemas.openxmlformats.org/wordprocessingml/2006/main" xmlns:w10="urn:schemas-microsoft-com:office:word" xmlns:v="urn:schemas-microsoft-com:vml" xmlns:o="urn:schemas-microsoft-com:office:office" id="{3E2388A9-BBD9-428C-B7AA-0260EDBAAEE0}"/>
+                  <a16:creationId xmlns:a16="http://schemas.microsoft.com/office/drawing/2014/main" id="{3E2388A9-BBD9-428C-B7AA-0260EDBAAEE0}"/>
                 </a:ext>
               </a:extLst>
             </wp:docPr>
@@ -1368,7 +1579,7 @@
                     <pic:cNvPr id="6" name="그림 5">
                       <a:extLst>
                         <a:ext uri="{FF2B5EF4-FFF2-40B4-BE49-F238E27FC236}">
-                          <a16:creationId xmlns:lc="http://schemas.openxmlformats.org/drawingml/2006/lockedCanvas" xmlns:a16="http://schemas.microsoft.com/office/drawing/2014/main" xmlns:p="http://schemas.openxmlformats.org/presentationml/2006/main" xmlns="" xmlns:w="http://schemas.openxmlformats.org/wordprocessingml/2006/main" xmlns:w10="urn:schemas-microsoft-com:office:word" xmlns:v="urn:schemas-microsoft-com:vml" xmlns:o="urn:schemas-microsoft-com:office:office" id="{3E2388A9-BBD9-428C-B7AA-0260EDBAAEE0}"/>
+                          <a16:creationId xmlns:a16="http://schemas.microsoft.com/office/drawing/2014/main" id="{3E2388A9-BBD9-428C-B7AA-0260EDBAAEE0}"/>
                         </a:ext>
                       </a:extLst>
                     </pic:cNvPr>
@@ -1420,12 +1631,21 @@
         </w:rPr>
         <w:t xml:space="preserve">) </w:t>
       </w:r>
+      <w:proofErr w:type="spellStart"/>
       <w:r>
         <w:rPr>
           <w:rFonts w:ascii="바탕" w:eastAsia="바탕" w:hAnsi="바탕" w:hint="eastAsia"/>
           <w:b w:val="0"/>
         </w:rPr>
-        <w:t>파티클 효과 및 물리 효과</w:t>
+        <w:t>파티클</w:t>
+      </w:r>
+      <w:proofErr w:type="spellEnd"/>
+      <w:r>
+        <w:rPr>
+          <w:rFonts w:ascii="바탕" w:eastAsia="바탕" w:hAnsi="바탕" w:hint="eastAsia"/>
+          <w:b w:val="0"/>
+        </w:rPr>
+        <w:t xml:space="preserve"> 효과 및 물리 효과</w:t>
       </w:r>
     </w:p>
     <w:p>
@@ -1477,11 +1697,19 @@
           <w:rFonts w:ascii="바탕" w:eastAsia="바탕" w:hAnsi="바탕"/>
         </w:rPr>
       </w:pPr>
-      <w:r>
-        <w:rPr>
-          <w:rFonts w:ascii="바탕" w:eastAsia="바탕" w:hAnsi="바탕" w:hint="eastAsia"/>
-        </w:rPr>
-        <w:t xml:space="preserve">매직큐브의 장점은 </w:t>
+      <w:proofErr w:type="spellStart"/>
+      <w:r>
+        <w:rPr>
+          <w:rFonts w:ascii="바탕" w:eastAsia="바탕" w:hAnsi="바탕" w:hint="eastAsia"/>
+        </w:rPr>
+        <w:t>매직큐브의</w:t>
+      </w:r>
+      <w:proofErr w:type="spellEnd"/>
+      <w:r>
+        <w:rPr>
+          <w:rFonts w:ascii="바탕" w:eastAsia="바탕" w:hAnsi="바탕" w:hint="eastAsia"/>
+        </w:rPr>
+        <w:t xml:space="preserve"> 장점은 </w:t>
       </w:r>
       <w:r>
         <w:rPr>
@@ -1493,13 +1721,41 @@
         <w:rPr>
           <w:rFonts w:ascii="바탕" w:eastAsia="바탕" w:hAnsi="바탕" w:hint="eastAsia"/>
         </w:rPr>
-        <w:t xml:space="preserve">서론에서 언급한 것 </w:t>
-      </w:r>
-      <w:r>
-        <w:rPr>
-          <w:rFonts w:ascii="바탕" w:eastAsia="바탕" w:hAnsi="바탕" w:hint="eastAsia"/>
-        </w:rPr>
-        <w:t>처럼 네모나고 귀여운 캐릭터와 쉬운 조작감, 동화풍의 그래픽이다.</w:t>
+        <w:t>서론에서 언급한 것</w:t>
+      </w:r>
+      <w:r>
+        <w:rPr>
+          <w:rFonts w:ascii="바탕" w:eastAsia="바탕" w:hAnsi="바탕" w:hint="eastAsia"/>
+        </w:rPr>
+        <w:t xml:space="preserve">처럼 네모나고 귀여운 캐릭터와 쉬운 </w:t>
+      </w:r>
+      <w:proofErr w:type="spellStart"/>
+      <w:r>
+        <w:rPr>
+          <w:rFonts w:ascii="바탕" w:eastAsia="바탕" w:hAnsi="바탕" w:hint="eastAsia"/>
+        </w:rPr>
+        <w:t>조작감</w:t>
+      </w:r>
+      <w:proofErr w:type="spellEnd"/>
+      <w:r>
+        <w:rPr>
+          <w:rFonts w:ascii="바탕" w:eastAsia="바탕" w:hAnsi="바탕" w:hint="eastAsia"/>
+        </w:rPr>
+        <w:t xml:space="preserve">, </w:t>
+      </w:r>
+      <w:proofErr w:type="spellStart"/>
+      <w:r>
+        <w:rPr>
+          <w:rFonts w:ascii="바탕" w:eastAsia="바탕" w:hAnsi="바탕" w:hint="eastAsia"/>
+        </w:rPr>
+        <w:t>동화풍의</w:t>
+      </w:r>
+      <w:proofErr w:type="spellEnd"/>
+      <w:r>
+        <w:rPr>
+          <w:rFonts w:ascii="바탕" w:eastAsia="바탕" w:hAnsi="바탕" w:hint="eastAsia"/>
+        </w:rPr>
+        <w:t xml:space="preserve"> 그래픽이다.</w:t>
       </w:r>
       <w:r>
         <w:rPr>
@@ -1523,7 +1779,21 @@
         <w:rPr>
           <w:rFonts w:ascii="바탕" w:eastAsia="바탕" w:hAnsi="바탕" w:hint="eastAsia"/>
         </w:rPr>
-        <w:t>또한 팀전이 아닌 개인전</w:t>
+        <w:t xml:space="preserve">또한 </w:t>
+      </w:r>
+      <w:proofErr w:type="spellStart"/>
+      <w:r>
+        <w:rPr>
+          <w:rFonts w:ascii="바탕" w:eastAsia="바탕" w:hAnsi="바탕" w:hint="eastAsia"/>
+        </w:rPr>
+        <w:t>팀전이</w:t>
+      </w:r>
+      <w:proofErr w:type="spellEnd"/>
+      <w:r>
+        <w:rPr>
+          <w:rFonts w:ascii="바탕" w:eastAsia="바탕" w:hAnsi="바탕" w:hint="eastAsia"/>
+        </w:rPr>
+        <w:t xml:space="preserve"> 아닌 개인전</w:t>
       </w:r>
       <w:r>
         <w:rPr>
@@ -1541,19 +1811,59 @@
         <w:rPr>
           <w:rFonts w:ascii="바탕" w:eastAsia="바탕" w:hAnsi="바탕" w:hint="eastAsia"/>
         </w:rPr>
-        <w:t>등 플레이어에게 버프를 부여하고 1등 플레이어를 처치시에 많은 점수를 받을 수 있기 때문에 좀더 다이나믹한 플레이가 가능하다.</w:t>
-      </w:r>
-      <w:r>
-        <w:rPr>
-          <w:rFonts w:ascii="바탕" w:eastAsia="바탕" w:hAnsi="바탕"/>
-        </w:rPr>
-        <w:t xml:space="preserve"> </w:t>
-      </w:r>
-      <w:r>
-        <w:rPr>
-          <w:rFonts w:ascii="바탕" w:eastAsia="바탕" w:hAnsi="바탕" w:hint="eastAsia"/>
-        </w:rPr>
-        <w:t>마지막으로 물리 효과를 구현하여 리지드바디 오브젝트와 플레이어</w:t>
+        <w:t xml:space="preserve">등 플레이어에게 버프를 부여하고 1등 플레이어를 </w:t>
+      </w:r>
+      <w:r>
+        <w:rPr>
+          <w:rFonts w:ascii="바탕" w:eastAsia="바탕" w:hAnsi="바탕" w:hint="eastAsia"/>
+        </w:rPr>
+        <w:t>처치 시에</w:t>
+      </w:r>
+      <w:r>
+        <w:rPr>
+          <w:rFonts w:ascii="바탕" w:eastAsia="바탕" w:hAnsi="바탕" w:hint="eastAsia"/>
+        </w:rPr>
+        <w:t xml:space="preserve"> 많은 점수를 받을 수 있기 때문에 좀더 </w:t>
+      </w:r>
+      <w:proofErr w:type="spellStart"/>
+      <w:r>
+        <w:rPr>
+          <w:rFonts w:ascii="바탕" w:eastAsia="바탕" w:hAnsi="바탕" w:hint="eastAsia"/>
+        </w:rPr>
+        <w:t>다이나믹한</w:t>
+      </w:r>
+      <w:proofErr w:type="spellEnd"/>
+      <w:r>
+        <w:rPr>
+          <w:rFonts w:ascii="바탕" w:eastAsia="바탕" w:hAnsi="바탕" w:hint="eastAsia"/>
+        </w:rPr>
+        <w:t xml:space="preserve"> 플레이가 가능하다.</w:t>
+      </w:r>
+      <w:r>
+        <w:rPr>
+          <w:rFonts w:ascii="바탕" w:eastAsia="바탕" w:hAnsi="바탕"/>
+        </w:rPr>
+        <w:t xml:space="preserve"> </w:t>
+      </w:r>
+      <w:r>
+        <w:rPr>
+          <w:rFonts w:ascii="바탕" w:eastAsia="바탕" w:hAnsi="바탕" w:hint="eastAsia"/>
+        </w:rPr>
+        <w:t xml:space="preserve">마지막으로 물리 효과를 구현하여 </w:t>
+      </w:r>
+      <w:proofErr w:type="spellStart"/>
+      <w:r>
+        <w:rPr>
+          <w:rFonts w:ascii="바탕" w:eastAsia="바탕" w:hAnsi="바탕" w:hint="eastAsia"/>
+        </w:rPr>
+        <w:t>리지드바디</w:t>
+      </w:r>
+      <w:proofErr w:type="spellEnd"/>
+      <w:r>
+        <w:rPr>
+          <w:rFonts w:ascii="바탕" w:eastAsia="바탕" w:hAnsi="바탕" w:hint="eastAsia"/>
+        </w:rPr>
+        <w:t xml:space="preserve"> 오브젝트와 플레이어</w:t>
       </w:r>
       <w:r>
         <w:rPr>
@@ -1590,7 +1900,33 @@
         <w:rPr>
           <w:rFonts w:ascii="바탕" w:eastAsia="바탕" w:hAnsi="바탕" w:hint="eastAsia"/>
         </w:rPr>
-        <w:t>가 있다. 우리팀에 그래픽 담당이 없었기 때문에 모델은 인터넷에서 로우 폴리곤으로 이루어진 무료 모델을 사용하였다.</w:t>
+        <w:t xml:space="preserve">가 있다. </w:t>
+      </w:r>
+      <w:r>
+        <w:rPr>
+          <w:rFonts w:ascii="바탕" w:eastAsia="바탕" w:hAnsi="바탕" w:hint="eastAsia"/>
+        </w:rPr>
+        <w:t>우리 팀에</w:t>
+      </w:r>
+      <w:r>
+        <w:rPr>
+          <w:rFonts w:ascii="바탕" w:eastAsia="바탕" w:hAnsi="바탕" w:hint="eastAsia"/>
+        </w:rPr>
+        <w:t xml:space="preserve"> 그래픽 담당이 없었기 때문에 모델은 인터넷에서 로우 </w:t>
+      </w:r>
+      <w:proofErr w:type="spellStart"/>
+      <w:r>
+        <w:rPr>
+          <w:rFonts w:ascii="바탕" w:eastAsia="바탕" w:hAnsi="바탕" w:hint="eastAsia"/>
+        </w:rPr>
+        <w:t>폴리곤으로</w:t>
+      </w:r>
+      <w:proofErr w:type="spellEnd"/>
+      <w:r>
+        <w:rPr>
+          <w:rFonts w:ascii="바탕" w:eastAsia="바탕" w:hAnsi="바탕" w:hint="eastAsia"/>
+        </w:rPr>
+        <w:t xml:space="preserve"> 이루어진 무료 모델을 사용하였다.</w:t>
       </w:r>
       <w:r>
         <w:rPr>
@@ -1650,19 +1986,61 @@
         <w:rPr>
           <w:rFonts w:ascii="바탕" w:eastAsia="바탕" w:hAnsi="바탕" w:hint="eastAsia"/>
         </w:rPr>
-        <w:t>두번째 단점은 쉐이더 부분이다.</w:t>
-      </w:r>
-      <w:r>
-        <w:rPr>
-          <w:rFonts w:ascii="바탕" w:eastAsia="바탕" w:hAnsi="바탕"/>
-        </w:rPr>
-        <w:t xml:space="preserve"> </w:t>
-      </w:r>
-      <w:r>
-        <w:rPr>
-          <w:rFonts w:ascii="바탕" w:eastAsia="바탕" w:hAnsi="바탕" w:hint="eastAsia"/>
-        </w:rPr>
-        <w:t>특히 그림자 부분에서 셀프 섀도우가 적용이 되지 않고 있기 때문에 그림자가</w:t>
+        <w:t xml:space="preserve">두번째 단점은 </w:t>
+      </w:r>
+      <w:proofErr w:type="spellStart"/>
+      <w:r>
+        <w:rPr>
+          <w:rFonts w:ascii="바탕" w:eastAsia="바탕" w:hAnsi="바탕" w:hint="eastAsia"/>
+        </w:rPr>
+        <w:t>쉐이더</w:t>
+      </w:r>
+      <w:proofErr w:type="spellEnd"/>
+      <w:r>
+        <w:rPr>
+          <w:rFonts w:ascii="바탕" w:eastAsia="바탕" w:hAnsi="바탕" w:hint="eastAsia"/>
+        </w:rPr>
+        <w:t xml:space="preserve"> 부분이다.</w:t>
+      </w:r>
+      <w:r>
+        <w:rPr>
+          <w:rFonts w:ascii="바탕" w:eastAsia="바탕" w:hAnsi="바탕"/>
+        </w:rPr>
+        <w:t xml:space="preserve"> </w:t>
+      </w:r>
+      <w:r>
+        <w:rPr>
+          <w:rFonts w:ascii="바탕" w:eastAsia="바탕" w:hAnsi="바탕" w:hint="eastAsia"/>
+        </w:rPr>
+        <w:t xml:space="preserve">특히 그림자 부분에서 </w:t>
+      </w:r>
+      <w:proofErr w:type="spellStart"/>
+      <w:r>
+        <w:rPr>
+          <w:rFonts w:ascii="바탕" w:eastAsia="바탕" w:hAnsi="바탕" w:hint="eastAsia"/>
+        </w:rPr>
+        <w:t>셀프</w:t>
+      </w:r>
+      <w:proofErr w:type="spellEnd"/>
+      <w:r>
+        <w:rPr>
+          <w:rFonts w:ascii="바탕" w:eastAsia="바탕" w:hAnsi="바탕" w:hint="eastAsia"/>
+        </w:rPr>
+        <w:t xml:space="preserve"> </w:t>
+      </w:r>
+      <w:proofErr w:type="spellStart"/>
+      <w:r>
+        <w:rPr>
+          <w:rFonts w:ascii="바탕" w:eastAsia="바탕" w:hAnsi="바탕" w:hint="eastAsia"/>
+        </w:rPr>
+        <w:t>섀도우가</w:t>
+      </w:r>
+      <w:proofErr w:type="spellEnd"/>
+      <w:r>
+        <w:rPr>
+          <w:rFonts w:ascii="바탕" w:eastAsia="바탕" w:hAnsi="바탕" w:hint="eastAsia"/>
+        </w:rPr>
+        <w:t xml:space="preserve"> 적용이 되지 않고 있기 때문에 그림자가</w:t>
       </w:r>
       <w:r>
         <w:rPr>
@@ -1698,7 +2076,31 @@
         <w:rPr>
           <w:rFonts w:ascii="바탕" w:eastAsia="바탕" w:hAnsi="바탕" w:hint="eastAsia"/>
         </w:rPr>
-        <w:t>졸업작품 전시회동안 많은 사람들이 우리의 게임을 플레이 했었는데, 다른 팀에 비해서 플레이시 조금씩 끊기는 느낌은 받았다는 사람들이 있었다.</w:t>
+        <w:t xml:space="preserve">졸업작품 </w:t>
+      </w:r>
+      <w:r>
+        <w:rPr>
+          <w:rFonts w:ascii="바탕" w:eastAsia="바탕" w:hAnsi="바탕" w:hint="eastAsia"/>
+        </w:rPr>
+        <w:t>전시회 동안</w:t>
+      </w:r>
+      <w:r>
+        <w:rPr>
+          <w:rFonts w:ascii="바탕" w:eastAsia="바탕" w:hAnsi="바탕" w:hint="eastAsia"/>
+        </w:rPr>
+        <w:t xml:space="preserve"> 많은 사람들이 우리의 게임을 플레이 했었는데, 다른 팀에 비해서 </w:t>
+      </w:r>
+      <w:r>
+        <w:rPr>
+          <w:rFonts w:ascii="바탕" w:eastAsia="바탕" w:hAnsi="바탕" w:hint="eastAsia"/>
+        </w:rPr>
+        <w:t>플레이 시</w:t>
+      </w:r>
+      <w:r>
+        <w:rPr>
+          <w:rFonts w:ascii="바탕" w:eastAsia="바탕" w:hAnsi="바탕" w:hint="eastAsia"/>
+        </w:rPr>
+        <w:t xml:space="preserve"> 조금씩 끊기는 느낌은 받았다는 사람들이 있었다.</w:t>
       </w:r>
       <w:r>
         <w:rPr>
@@ -1713,7 +2115,10 @@
         <w:t>상용게임에서도 그렇고 불완전한 서버 상태는 플레이어로 하여금 불편하다는 느낌을 준다.</w:t>
       </w:r>
     </w:p>
-    <w:p/>
+    <w:p>
+      <w:bookmarkStart w:id="0" w:name="_GoBack"/>
+      <w:bookmarkEnd w:id="0"/>
+    </w:p>
     <w:p>
       <w:pPr>
         <w:rPr>
@@ -1797,38 +2202,67 @@
           <w:rFonts w:ascii="바탕" w:eastAsia="바탕" w:hAnsi="바탕" w:hint="eastAsia"/>
           <w:szCs w:val="20"/>
         </w:rPr>
-        <w:t>4.1.1 시스템 요구사양</w:t>
-      </w:r>
-    </w:p>
-    <w:p>
-      <w:pPr>
+        <w:t xml:space="preserve">4.1.1 시스템 </w:t>
+      </w:r>
+      <w:proofErr w:type="spellStart"/>
+      <w:r>
         <w:rPr>
           <w:rFonts w:ascii="바탕" w:eastAsia="바탕" w:hAnsi="바탕" w:hint="eastAsia"/>
           <w:szCs w:val="20"/>
         </w:rPr>
-      </w:pPr>
-      <w:r>
-        <w:rPr>
-          <w:rFonts w:ascii="바탕" w:eastAsia="바탕" w:hAnsi="바탕" w:hint="eastAsia"/>
+        <w:t>요구사양</w:t>
+      </w:r>
+      <w:proofErr w:type="spellEnd"/>
+    </w:p>
+    <w:p>
+      <w:pPr>
+        <w:rPr>
+          <w:rFonts w:ascii="바탕" w:eastAsia="바탕" w:hAnsi="바탕"/>
           <w:szCs w:val="20"/>
         </w:rPr>
-        <w:t xml:space="preserve">최소사양 : </w:t>
-      </w:r>
-    </w:p>
-    <w:p>
-      <w:pPr>
+      </w:pPr>
+      <w:proofErr w:type="spellStart"/>
+      <w:proofErr w:type="gramStart"/>
+      <w:r>
         <w:rPr>
           <w:rFonts w:ascii="바탕" w:eastAsia="바탕" w:hAnsi="바탕" w:hint="eastAsia"/>
           <w:szCs w:val="20"/>
         </w:rPr>
-      </w:pPr>
+        <w:t>최소사양</w:t>
+      </w:r>
+      <w:proofErr w:type="spellEnd"/>
       <w:r>
         <w:rPr>
           <w:rFonts w:ascii="바탕" w:eastAsia="바탕" w:hAnsi="바탕" w:hint="eastAsia"/>
           <w:szCs w:val="20"/>
         </w:rPr>
+        <w:t xml:space="preserve"> :</w:t>
+      </w:r>
+      <w:proofErr w:type="gramEnd"/>
+      <w:r>
+        <w:rPr>
+          <w:rFonts w:ascii="바탕" w:eastAsia="바탕" w:hAnsi="바탕" w:hint="eastAsia"/>
+          <w:szCs w:val="20"/>
+        </w:rPr>
+        <w:t xml:space="preserve"> </w:t>
+      </w:r>
+    </w:p>
+    <w:p>
+      <w:pPr>
+        <w:rPr>
+          <w:rFonts w:ascii="바탕" w:eastAsia="바탕" w:hAnsi="바탕"/>
+          <w:szCs w:val="20"/>
+        </w:rPr>
+      </w:pPr>
+      <w:proofErr w:type="gramStart"/>
+      <w:r>
+        <w:rPr>
+          <w:rFonts w:ascii="바탕" w:eastAsia="바탕" w:hAnsi="바탕" w:hint="eastAsia"/>
+          <w:szCs w:val="20"/>
+        </w:rPr>
         <w:t>권장사양 :</w:t>
       </w:r>
+      <w:proofErr w:type="gramEnd"/>
     </w:p>
     <w:p>
       <w:pPr>
@@ -1909,7 +2343,7 @@
     <w:p>
       <w:pPr>
         <w:rPr>
-          <w:rFonts w:ascii="바탕" w:eastAsia="바탕" w:hAnsi="바탕" w:hint="eastAsia"/>
+          <w:rFonts w:ascii="바탕" w:eastAsia="바탕" w:hAnsi="바탕"/>
           <w:szCs w:val="20"/>
         </w:rPr>
       </w:pPr>
@@ -1933,7 +2367,7 @@
 </file>
 
 <file path=word/endnotes.xml><?xml version="1.0" encoding="utf-8"?>
-<w:endnotes xmlns:wpc="http://schemas.microsoft.com/office/word/2010/wordprocessingCanvas" xmlns:mc="http://schemas.openxmlformats.org/markup-compatibility/2006" xmlns:o="urn:schemas-microsoft-com:office:office" xmlns:r="http://schemas.openxmlformats.org/officeDocument/2006/relationships" xmlns:m="http://schemas.openxmlformats.org/officeDocument/2006/math" xmlns:v="urn:schemas-microsoft-com:vml" xmlns:wp14="http://schemas.microsoft.com/office/word/2010/wordprocessingDrawing" xmlns:wp="http://schemas.openxmlformats.org/drawingml/2006/wordprocessingDrawing" xmlns:w10="urn:schemas-microsoft-com:office:word" xmlns:w="http://schemas.openxmlformats.org/wordprocessingml/2006/main" xmlns:w14="http://schemas.microsoft.com/office/word/2010/wordml" xmlns:w15="http://schemas.microsoft.com/office/word/2012/wordml" xmlns:wpg="http://schemas.microsoft.com/office/word/2010/wordprocessingGroup" xmlns:wpi="http://schemas.microsoft.com/office/word/2010/wordprocessingInk" xmlns:wne="http://schemas.microsoft.com/office/word/2006/wordml" xmlns:wps="http://schemas.microsoft.com/office/word/2010/wordprocessingShape" mc:Ignorable="w14 w15 wp14">
+<w:endnotes xmlns:wpc="http://schemas.microsoft.com/office/word/2010/wordprocessingCanvas" xmlns:cx="http://schemas.microsoft.com/office/drawing/2014/chartex" xmlns:mc="http://schemas.openxmlformats.org/markup-compatibility/2006" xmlns:o="urn:schemas-microsoft-com:office:office" xmlns:r="http://schemas.openxmlformats.org/officeDocument/2006/relationships" xmlns:m="http://schemas.openxmlformats.org/officeDocument/2006/math" xmlns:v="urn:schemas-microsoft-com:vml" xmlns:wp14="http://schemas.microsoft.com/office/word/2010/wordprocessingDrawing" xmlns:wp="http://schemas.openxmlformats.org/drawingml/2006/wordprocessingDrawing" xmlns:w10="urn:schemas-microsoft-com:office:word" xmlns:w="http://schemas.openxmlformats.org/wordprocessingml/2006/main" xmlns:w14="http://schemas.microsoft.com/office/word/2010/wordml" xmlns:w15="http://schemas.microsoft.com/office/word/2012/wordml" xmlns:w16se="http://schemas.microsoft.com/office/word/2015/wordml/symex" xmlns:wpg="http://schemas.microsoft.com/office/word/2010/wordprocessingGroup" xmlns:wpi="http://schemas.microsoft.com/office/word/2010/wordprocessingInk" xmlns:wne="http://schemas.microsoft.com/office/word/2006/wordml" xmlns:wps="http://schemas.microsoft.com/office/word/2010/wordprocessingShape" mc:Ignorable="w14 w15 w16se wp14">
   <w:endnote w:type="separator" w:id="-1">
     <w:p>
       <w:pPr>
@@ -1958,7 +2392,7 @@
 </file>
 
 <file path=word/footer1.xml><?xml version="1.0" encoding="utf-8"?>
-<w:ftr xmlns:wpc="http://schemas.microsoft.com/office/word/2010/wordprocessingCanvas" xmlns:mc="http://schemas.openxmlformats.org/markup-compatibility/2006" xmlns:o="urn:schemas-microsoft-com:office:office" xmlns:r="http://schemas.openxmlformats.org/officeDocument/2006/relationships" xmlns:m="http://schemas.openxmlformats.org/officeDocument/2006/math" xmlns:v="urn:schemas-microsoft-com:vml" xmlns:wp14="http://schemas.microsoft.com/office/word/2010/wordprocessingDrawing" xmlns:wp="http://schemas.openxmlformats.org/drawingml/2006/wordprocessingDrawing" xmlns:w10="urn:schemas-microsoft-com:office:word" xmlns:w="http://schemas.openxmlformats.org/wordprocessingml/2006/main" xmlns:w14="http://schemas.microsoft.com/office/word/2010/wordml" xmlns:w15="http://schemas.microsoft.com/office/word/2012/wordml" xmlns:wpg="http://schemas.microsoft.com/office/word/2010/wordprocessingGroup" xmlns:wpi="http://schemas.microsoft.com/office/word/2010/wordprocessingInk" xmlns:wne="http://schemas.microsoft.com/office/word/2006/wordml" xmlns:wps="http://schemas.microsoft.com/office/word/2010/wordprocessingShape" mc:Ignorable="w14 w15 wp14">
+<w:ftr xmlns:wpc="http://schemas.microsoft.com/office/word/2010/wordprocessingCanvas" xmlns:cx="http://schemas.microsoft.com/office/drawing/2014/chartex" xmlns:mc="http://schemas.openxmlformats.org/markup-compatibility/2006" xmlns:o="urn:schemas-microsoft-com:office:office" xmlns:r="http://schemas.openxmlformats.org/officeDocument/2006/relationships" xmlns:m="http://schemas.openxmlformats.org/officeDocument/2006/math" xmlns:v="urn:schemas-microsoft-com:vml" xmlns:wp14="http://schemas.microsoft.com/office/word/2010/wordprocessingDrawing" xmlns:wp="http://schemas.openxmlformats.org/drawingml/2006/wordprocessingDrawing" xmlns:w10="urn:schemas-microsoft-com:office:word" xmlns:w="http://schemas.openxmlformats.org/wordprocessingml/2006/main" xmlns:w14="http://schemas.microsoft.com/office/word/2010/wordml" xmlns:w15="http://schemas.microsoft.com/office/word/2012/wordml" xmlns:w16se="http://schemas.microsoft.com/office/word/2015/wordml/symex" xmlns:wpg="http://schemas.microsoft.com/office/word/2010/wordprocessingGroup" xmlns:wpi="http://schemas.microsoft.com/office/word/2010/wordprocessingInk" xmlns:wne="http://schemas.microsoft.com/office/word/2006/wordml" xmlns:wps="http://schemas.microsoft.com/office/word/2010/wordprocessingShape" mc:Ignorable="w14 w15 w16se wp14">
   <w:p>
     <w:pPr>
       <w:tabs>
@@ -2046,7 +2480,7 @@
         <w:szCs w:val="24"/>
         <w:lang w:val="ko-KR"/>
       </w:rPr>
-      <w:t>4</w:t>
+      <w:t>1</w:t>
     </w:r>
     <w:r>
       <w:rPr>
@@ -2117,7 +2551,7 @@
 </file>
 
 <file path=word/footnotes.xml><?xml version="1.0" encoding="utf-8"?>
-<w:footnotes xmlns:wpc="http://schemas.microsoft.com/office/word/2010/wordprocessingCanvas" xmlns:mc="http://schemas.openxmlformats.org/markup-compatibility/2006" xmlns:o="urn:schemas-microsoft-com:office:office" xmlns:r="http://schemas.openxmlformats.org/officeDocument/2006/relationships" xmlns:m="http://schemas.openxmlformats.org/officeDocument/2006/math" xmlns:v="urn:schemas-microsoft-com:vml" xmlns:wp14="http://schemas.microsoft.com/office/word/2010/wordprocessingDrawing" xmlns:wp="http://schemas.openxmlformats.org/drawingml/2006/wordprocessingDrawing" xmlns:w10="urn:schemas-microsoft-com:office:word" xmlns:w="http://schemas.openxmlformats.org/wordprocessingml/2006/main" xmlns:w14="http://schemas.microsoft.com/office/word/2010/wordml" xmlns:w15="http://schemas.microsoft.com/office/word/2012/wordml" xmlns:wpg="http://schemas.microsoft.com/office/word/2010/wordprocessingGroup" xmlns:wpi="http://schemas.microsoft.com/office/word/2010/wordprocessingInk" xmlns:wne="http://schemas.microsoft.com/office/word/2006/wordml" xmlns:wps="http://schemas.microsoft.com/office/word/2010/wordprocessingShape" mc:Ignorable="w14 w15 wp14">
+<w:footnotes xmlns:wpc="http://schemas.microsoft.com/office/word/2010/wordprocessingCanvas" xmlns:cx="http://schemas.microsoft.com/office/drawing/2014/chartex" xmlns:mc="http://schemas.openxmlformats.org/markup-compatibility/2006" xmlns:o="urn:schemas-microsoft-com:office:office" xmlns:r="http://schemas.openxmlformats.org/officeDocument/2006/relationships" xmlns:m="http://schemas.openxmlformats.org/officeDocument/2006/math" xmlns:v="urn:schemas-microsoft-com:vml" xmlns:wp14="http://schemas.microsoft.com/office/word/2010/wordprocessingDrawing" xmlns:wp="http://schemas.openxmlformats.org/drawingml/2006/wordprocessingDrawing" xmlns:w10="urn:schemas-microsoft-com:office:word" xmlns:w="http://schemas.openxmlformats.org/wordprocessingml/2006/main" xmlns:w14="http://schemas.microsoft.com/office/word/2010/wordml" xmlns:w15="http://schemas.microsoft.com/office/word/2012/wordml" xmlns:w16se="http://schemas.microsoft.com/office/word/2015/wordml/symex" xmlns:wpg="http://schemas.microsoft.com/office/word/2010/wordprocessingGroup" xmlns:wpi="http://schemas.microsoft.com/office/word/2010/wordprocessingInk" xmlns:wne="http://schemas.microsoft.com/office/word/2006/wordml" xmlns:wps="http://schemas.microsoft.com/office/word/2010/wordprocessingShape" mc:Ignorable="w14 w15 w16se wp14">
   <w:footnote w:type="separator" w:id="-1">
     <w:p>
       <w:pPr>
@@ -2142,7 +2576,7 @@
 </file>
 
 <file path=word/styles.xml><?xml version="1.0" encoding="utf-8"?>
-<w:styles xmlns:mc="http://schemas.openxmlformats.org/markup-compatibility/2006" xmlns:r="http://schemas.openxmlformats.org/officeDocument/2006/relationships" xmlns:w="http://schemas.openxmlformats.org/wordprocessingml/2006/main" xmlns:w14="http://schemas.microsoft.com/office/word/2010/wordml" xmlns:w15="http://schemas.microsoft.com/office/word/2012/wordml" mc:Ignorable="w14 w15">
+<w:styles xmlns:mc="http://schemas.openxmlformats.org/markup-compatibility/2006" xmlns:r="http://schemas.openxmlformats.org/officeDocument/2006/relationships" xmlns:w="http://schemas.openxmlformats.org/wordprocessingml/2006/main" xmlns:w14="http://schemas.microsoft.com/office/word/2010/wordml" xmlns:w15="http://schemas.microsoft.com/office/word/2012/wordml" xmlns:w16se="http://schemas.microsoft.com/office/word/2015/wordml/symex" mc:Ignorable="w14 w15 w16se">
   <w:docDefaults>
     <w:rPrDefault>
       <w:rPr>
@@ -2925,7 +3359,7 @@
 </file>
 
 <file path=customXml/itemProps1.xml><?xml version="1.0" encoding="utf-8"?>
-<ds:datastoreItem xmlns:ds="http://schemas.openxmlformats.org/officeDocument/2006/customXml" ds:itemID="{3C73655D-9980-40AD-BB05-E4F32574E7FA}">
+<ds:datastoreItem xmlns:ds="http://schemas.openxmlformats.org/officeDocument/2006/customXml" ds:itemID="{7804DC5E-A476-434C-B86E-FE35363F599E}">
   <ds:schemaRefs>
     <ds:schemaRef ds:uri="http://schemas.openxmlformats.org/officeDocument/2006/bibliography"/>
   </ds:schemaRefs>
